--- a/CP Project/Project planning materials/Proposal/References.docx
+++ b/CP Project/Project planning materials/Proposal/References.docx
@@ -25,21 +25,14 @@
           <w:szCs w:val="24"/>
         </w:rPr>
       </w:pPr>
-      <w:r>
-        <w:rPr>
-          <w:rFonts w:ascii="Arial" w:hAnsi="Arial" w:cs="Arial"/>
-          <w:sz w:val="24"/>
-          <w:szCs w:val="24"/>
-        </w:rPr>
-        <w:t>MVC</w:t>
-      </w:r>
-      <w:r>
-        <w:rPr>
-          <w:rFonts w:ascii="Arial" w:hAnsi="Arial" w:cs="Arial"/>
-          <w:sz w:val="24"/>
-          <w:szCs w:val="24"/>
-        </w:rPr>
-        <w:t xml:space="preserve"> (2016) Available at: </w:t>
+      <w:bookmarkStart w:id="0" w:name="_GoBack"/>
+      <w:r>
+        <w:rPr>
+          <w:rFonts w:ascii="Arial" w:hAnsi="Arial" w:cs="Arial"/>
+          <w:sz w:val="24"/>
+          <w:szCs w:val="24"/>
+        </w:rPr>
+        <w:t xml:space="preserve">MVC (2016) Available at: </w:t>
       </w:r>
     </w:p>
     <w:p>
@@ -78,55 +71,7 @@
           <w:sz w:val="24"/>
           <w:szCs w:val="24"/>
         </w:rPr>
-        <w:t xml:space="preserve"> [Accessed 2</w:t>
-      </w:r>
-      <w:r>
-        <w:rPr>
-          <w:rFonts w:ascii="Arial" w:hAnsi="Arial" w:cs="Arial"/>
-          <w:sz w:val="24"/>
-          <w:szCs w:val="24"/>
-        </w:rPr>
-        <w:t>9</w:t>
-      </w:r>
-      <w:r>
-        <w:rPr>
-          <w:rFonts w:ascii="Arial" w:hAnsi="Arial" w:cs="Arial"/>
-          <w:sz w:val="24"/>
-          <w:szCs w:val="24"/>
-        </w:rPr>
-        <w:t xml:space="preserve"> </w:t>
-      </w:r>
-      <w:r>
-        <w:rPr>
-          <w:rFonts w:ascii="Arial" w:hAnsi="Arial" w:cs="Arial"/>
-          <w:sz w:val="24"/>
-          <w:szCs w:val="24"/>
-        </w:rPr>
-        <w:t>March</w:t>
-      </w:r>
-      <w:r>
-        <w:rPr>
-          <w:rFonts w:ascii="Arial" w:hAnsi="Arial" w:cs="Arial"/>
-          <w:sz w:val="24"/>
-          <w:szCs w:val="24"/>
-        </w:rPr>
-        <w:t xml:space="preserve"> 201</w:t>
-      </w:r>
-      <w:r>
-        <w:rPr>
-          <w:rFonts w:ascii="Arial" w:hAnsi="Arial" w:cs="Arial"/>
-          <w:sz w:val="24"/>
-          <w:szCs w:val="24"/>
-        </w:rPr>
-        <w:t>9</w:t>
-      </w:r>
-      <w:r>
-        <w:rPr>
-          <w:rFonts w:ascii="Arial" w:hAnsi="Arial" w:cs="Arial"/>
-          <w:sz w:val="24"/>
-          <w:szCs w:val="24"/>
-        </w:rPr>
-        <w:t>]</w:t>
+        <w:t xml:space="preserve"> [Accessed 29 March 2019]</w:t>
       </w:r>
     </w:p>
     <w:p>
@@ -417,6 +362,7 @@
         <w:t xml:space="preserve"> [Accessed 29 March 2019]</w:t>
       </w:r>
     </w:p>
+    <w:bookmarkEnd w:id="0"/>
     <w:p>
       <w:pPr>
         <w:pStyle w:val="ListParagraph"/>
@@ -514,8 +460,6 @@
         </w:rPr>
         <w:t xml:space="preserve"> [Accessed 29 March 2019]</w:t>
       </w:r>
-      <w:bookmarkStart w:id="0" w:name="_GoBack"/>
-      <w:bookmarkEnd w:id="0"/>
     </w:p>
     <w:sectPr>
       <w:pgSz w:w="12240" w:h="15840"/>
@@ -747,6 +691,7 @@
     <w:lsdException w:name="HTML Sample" w:semiHidden="1" w:unhideWhenUsed="1"/>
     <w:lsdException w:name="HTML Typewriter" w:semiHidden="1" w:unhideWhenUsed="1"/>
     <w:lsdException w:name="HTML Variable" w:semiHidden="1" w:unhideWhenUsed="1"/>
+    <w:lsdException w:name="Normal Table" w:semiHidden="1" w:unhideWhenUsed="1"/>
     <w:lsdException w:name="annotation subject" w:semiHidden="1" w:unhideWhenUsed="1"/>
     <w:lsdException w:name="No List" w:semiHidden="1" w:unhideWhenUsed="1"/>
     <w:lsdException w:name="Outline List 1" w:semiHidden="1" w:unhideWhenUsed="1"/>
@@ -793,8 +738,10 @@
     <w:lsdException w:name="Table Subtle 2" w:semiHidden="1" w:unhideWhenUsed="1"/>
     <w:lsdException w:name="Table Web 1" w:semiHidden="1" w:unhideWhenUsed="1"/>
     <w:lsdException w:name="Table Web 2" w:semiHidden="1" w:unhideWhenUsed="1"/>
+    <w:lsdException w:name="Table Web 3" w:semiHidden="1" w:unhideWhenUsed="1"/>
     <w:lsdException w:name="Balloon Text" w:semiHidden="1" w:unhideWhenUsed="1"/>
     <w:lsdException w:name="Table Grid" w:uiPriority="39"/>
+    <w:lsdException w:name="Table Theme" w:semiHidden="1" w:unhideWhenUsed="1"/>
     <w:lsdException w:name="Placeholder Text" w:semiHidden="1"/>
     <w:lsdException w:name="No Spacing" w:uiPriority="1" w:qFormat="1"/>
     <w:lsdException w:name="Light Shading" w:uiPriority="60"/>
